--- a/SIFT writeup.docx
+++ b/SIFT writeup.docx
@@ -1238,17 +1238,370 @@
         <w:pStyle w:val="Body"/>
         <w:bidi w:val="0"/>
       </w:pPr>
+      <w:r>
+        <w:drawing>
+          <wp:anchor distT="152400" distB="152400" distL="152400" distR="152400" simplePos="0" relativeHeight="251666432" behindDoc="0" locked="0" layoutInCell="1" allowOverlap="1">
+            <wp:simplePos x="0" y="0"/>
+            <wp:positionH relativeFrom="margin">
+              <wp:posOffset>-1936750</wp:posOffset>
+            </wp:positionH>
+            <wp:positionV relativeFrom="line">
+              <wp:posOffset>304800</wp:posOffset>
+            </wp:positionV>
+            <wp:extent cx="4681201" cy="4165050"/>
+            <wp:effectExtent l="0" t="0" r="0" b="0"/>
+            <wp:wrapThrough wrapText="bothSides" distL="152400" distR="152400">
+              <wp:wrapPolygon edited="1">
+                <wp:start x="0" y="0"/>
+                <wp:lineTo x="0" y="21600"/>
+                <wp:lineTo x="21600" y="21600"/>
+                <wp:lineTo x="21600" y="0"/>
+                <wp:lineTo x="0" y="0"/>
+              </wp:wrapPolygon>
+            </wp:wrapThrough>
+            <wp:docPr id="1073741832" name="officeArt object"/>
+            <wp:cNvGraphicFramePr/>
+            <a:graphic xmlns:a="http://schemas.openxmlformats.org/drawingml/2006/main">
+              <a:graphicData uri="http://schemas.openxmlformats.org/drawingml/2006/picture">
+                <pic:pic xmlns:pic="http://schemas.openxmlformats.org/drawingml/2006/picture">
+                  <pic:nvPicPr>
+                    <pic:cNvPr id="1073741832" name="bibo gray.jpg"/>
+                    <pic:cNvPicPr/>
+                  </pic:nvPicPr>
+                  <pic:blipFill>
+                    <a:blip r:embed="rId11">
+                      <a:extLst/>
+                    </a:blip>
+                    <a:stretch>
+                      <a:fillRect/>
+                    </a:stretch>
+                  </pic:blipFill>
+                  <pic:spPr>
+                    <a:xfrm>
+                      <a:off x="0" y="0"/>
+                      <a:ext cx="4681201" cy="4165050"/>
+                    </a:xfrm>
+                    <a:prstGeom prst="rect">
+                      <a:avLst/>
+                    </a:prstGeom>
+                    <a:ln w="12700" cap="flat">
+                      <a:noFill/>
+                      <a:miter lim="400000"/>
+                    </a:ln>
+                    <a:effectLst/>
+                  </pic:spPr>
+                </pic:pic>
+              </a:graphicData>
+            </a:graphic>
+          </wp:anchor>
+        </w:drawing>
+      </w:r>
+      <w:r>
+        <w:drawing>
+          <wp:anchor distT="152400" distB="152400" distL="152400" distR="152400" simplePos="0" relativeHeight="251667456" behindDoc="0" locked="0" layoutInCell="1" allowOverlap="1">
+            <wp:simplePos x="0" y="0"/>
+            <wp:positionH relativeFrom="margin">
+              <wp:posOffset>2169343</wp:posOffset>
+            </wp:positionH>
+            <wp:positionV relativeFrom="line">
+              <wp:posOffset>248920</wp:posOffset>
+            </wp:positionV>
+            <wp:extent cx="4682307" cy="4176502"/>
+            <wp:effectExtent l="0" t="0" r="0" b="0"/>
+            <wp:wrapThrough wrapText="bothSides" distL="152400" distR="152400">
+              <wp:wrapPolygon edited="1">
+                <wp:start x="0" y="0"/>
+                <wp:lineTo x="0" y="21600"/>
+                <wp:lineTo x="21600" y="21600"/>
+                <wp:lineTo x="21600" y="0"/>
+                <wp:lineTo x="0" y="0"/>
+              </wp:wrapPolygon>
+            </wp:wrapThrough>
+            <wp:docPr id="1073741833" name="officeArt object"/>
+            <wp:cNvGraphicFramePr/>
+            <a:graphic xmlns:a="http://schemas.openxmlformats.org/drawingml/2006/main">
+              <a:graphicData uri="http://schemas.openxmlformats.org/drawingml/2006/picture">
+                <pic:pic xmlns:pic="http://schemas.openxmlformats.org/drawingml/2006/picture">
+                  <pic:nvPicPr>
+                    <pic:cNvPr id="1073741833" name="bibo points.jpg"/>
+                    <pic:cNvPicPr/>
+                  </pic:nvPicPr>
+                  <pic:blipFill>
+                    <a:blip r:embed="rId12">
+                      <a:extLst/>
+                    </a:blip>
+                    <a:stretch>
+                      <a:fillRect/>
+                    </a:stretch>
+                  </pic:blipFill>
+                  <pic:spPr>
+                    <a:xfrm>
+                      <a:off x="0" y="0"/>
+                      <a:ext cx="4682307" cy="4176502"/>
+                    </a:xfrm>
+                    <a:prstGeom prst="rect">
+                      <a:avLst/>
+                    </a:prstGeom>
+                    <a:ln w="12700" cap="flat">
+                      <a:noFill/>
+                      <a:miter lim="400000"/>
+                    </a:ln>
+                    <a:effectLst/>
+                  </pic:spPr>
+                </pic:pic>
+              </a:graphicData>
+            </a:graphic>
+          </wp:anchor>
+        </w:drawing>
+      </w:r>
+      <w:r>
+        <w:drawing>
+          <wp:anchor distT="152400" distB="152400" distL="152400" distR="152400" simplePos="0" relativeHeight="251668480" behindDoc="0" locked="0" layoutInCell="1" allowOverlap="1">
+            <wp:simplePos x="0" y="0"/>
+            <wp:positionH relativeFrom="margin">
+              <wp:posOffset>-920749</wp:posOffset>
+            </wp:positionH>
+            <wp:positionV relativeFrom="line">
+              <wp:posOffset>4357413</wp:posOffset>
+            </wp:positionV>
+            <wp:extent cx="3640569" cy="3244127"/>
+            <wp:effectExtent l="0" t="0" r="0" b="0"/>
+            <wp:wrapThrough wrapText="bothSides" distL="152400" distR="152400">
+              <wp:wrapPolygon edited="1">
+                <wp:start x="0" y="0"/>
+                <wp:lineTo x="0" y="21600"/>
+                <wp:lineTo x="21600" y="21600"/>
+                <wp:lineTo x="21600" y="0"/>
+                <wp:lineTo x="0" y="0"/>
+              </wp:wrapPolygon>
+            </wp:wrapThrough>
+            <wp:docPr id="1073741834" name="officeArt object"/>
+            <wp:cNvGraphicFramePr/>
+            <a:graphic xmlns:a="http://schemas.openxmlformats.org/drawingml/2006/main">
+              <a:graphicData uri="http://schemas.openxmlformats.org/drawingml/2006/picture">
+                <pic:pic xmlns:pic="http://schemas.openxmlformats.org/drawingml/2006/picture">
+                  <pic:nvPicPr>
+                    <pic:cNvPr id="1073741834" name="Rice.jpg"/>
+                    <pic:cNvPicPr/>
+                  </pic:nvPicPr>
+                  <pic:blipFill>
+                    <a:blip r:embed="rId13">
+                      <a:extLst/>
+                    </a:blip>
+                    <a:stretch>
+                      <a:fillRect/>
+                    </a:stretch>
+                  </pic:blipFill>
+                  <pic:spPr>
+                    <a:xfrm>
+                      <a:off x="0" y="0"/>
+                      <a:ext cx="3640569" cy="3244127"/>
+                    </a:xfrm>
+                    <a:prstGeom prst="rect">
+                      <a:avLst/>
+                    </a:prstGeom>
+                    <a:ln w="12700" cap="flat">
+                      <a:noFill/>
+                      <a:miter lim="400000"/>
+                    </a:ln>
+                    <a:effectLst/>
+                  </pic:spPr>
+                </pic:pic>
+              </a:graphicData>
+            </a:graphic>
+          </wp:anchor>
+        </w:drawing>
+      </w:r>
+      <w:r>
+        <w:drawing>
+          <wp:anchor distT="152400" distB="152400" distL="152400" distR="152400" simplePos="0" relativeHeight="251669504" behindDoc="0" locked="0" layoutInCell="1" allowOverlap="1">
+            <wp:simplePos x="0" y="0"/>
+            <wp:positionH relativeFrom="margin">
+              <wp:posOffset>2394816</wp:posOffset>
+            </wp:positionH>
+            <wp:positionV relativeFrom="line">
+              <wp:posOffset>4168140</wp:posOffset>
+            </wp:positionV>
+            <wp:extent cx="4456834" cy="3714028"/>
+            <wp:effectExtent l="0" t="0" r="0" b="0"/>
+            <wp:wrapThrough wrapText="bothSides" distL="152400" distR="152400">
+              <wp:wrapPolygon edited="1">
+                <wp:start x="0" y="0"/>
+                <wp:lineTo x="0" y="21600"/>
+                <wp:lineTo x="21600" y="21600"/>
+                <wp:lineTo x="21600" y="0"/>
+                <wp:lineTo x="0" y="0"/>
+              </wp:wrapPolygon>
+            </wp:wrapThrough>
+            <wp:docPr id="1073741835" name="officeArt object"/>
+            <wp:cNvGraphicFramePr/>
+            <a:graphic xmlns:a="http://schemas.openxmlformats.org/drawingml/2006/main">
+              <a:graphicData uri="http://schemas.openxmlformats.org/drawingml/2006/picture">
+                <pic:pic xmlns:pic="http://schemas.openxmlformats.org/drawingml/2006/picture">
+                  <pic:nvPicPr>
+                    <pic:cNvPr id="1073741835" name="RicePoints.jpg"/>
+                    <pic:cNvPicPr/>
+                  </pic:nvPicPr>
+                  <pic:blipFill>
+                    <a:blip r:embed="rId14">
+                      <a:extLst/>
+                    </a:blip>
+                    <a:stretch>
+                      <a:fillRect/>
+                    </a:stretch>
+                  </pic:blipFill>
+                  <pic:spPr>
+                    <a:xfrm>
+                      <a:off x="0" y="0"/>
+                      <a:ext cx="4456834" cy="3714028"/>
+                    </a:xfrm>
+                    <a:prstGeom prst="rect">
+                      <a:avLst/>
+                    </a:prstGeom>
+                    <a:ln w="12700" cap="flat">
+                      <a:noFill/>
+                      <a:miter lim="400000"/>
+                    </a:ln>
+                    <a:effectLst/>
+                  </pic:spPr>
+                </pic:pic>
+              </a:graphicData>
+            </a:graphic>
+          </wp:anchor>
+        </w:drawing>
+      </w:r>
     </w:p>
     <w:p>
       <w:pPr>
         <w:pStyle w:val="Body"/>
         <w:bidi w:val="0"/>
       </w:pPr>
-      <w:r/>
+    </w:p>
+    <w:p>
+      <w:pPr>
+        <w:pStyle w:val="Body"/>
+        <w:bidi w:val="0"/>
+      </w:pPr>
+      <w:r>
+        <w:drawing>
+          <wp:anchor distT="152400" distB="152400" distL="152400" distR="152400" simplePos="0" relativeHeight="251670528" behindDoc="0" locked="0" layoutInCell="1" allowOverlap="1">
+            <wp:simplePos x="0" y="0"/>
+            <wp:positionH relativeFrom="margin">
+              <wp:posOffset>-643550</wp:posOffset>
+            </wp:positionH>
+            <wp:positionV relativeFrom="line">
+              <wp:posOffset>490331</wp:posOffset>
+            </wp:positionV>
+            <wp:extent cx="3609001" cy="3215996"/>
+            <wp:effectExtent l="0" t="0" r="0" b="0"/>
+            <wp:wrapThrough wrapText="bothSides" distL="152400" distR="152400">
+              <wp:wrapPolygon edited="1">
+                <wp:start x="0" y="0"/>
+                <wp:lineTo x="0" y="21600"/>
+                <wp:lineTo x="21600" y="21600"/>
+                <wp:lineTo x="21600" y="0"/>
+                <wp:lineTo x="0" y="0"/>
+              </wp:wrapPolygon>
+            </wp:wrapThrough>
+            <wp:docPr id="1073741836" name="officeArt object"/>
+            <wp:cNvGraphicFramePr/>
+            <a:graphic xmlns:a="http://schemas.openxmlformats.org/drawingml/2006/main">
+              <a:graphicData uri="http://schemas.openxmlformats.org/drawingml/2006/picture">
+                <pic:pic xmlns:pic="http://schemas.openxmlformats.org/drawingml/2006/picture">
+                  <pic:nvPicPr>
+                    <pic:cNvPr id="1073741836" name="lb1.jpg"/>
+                    <pic:cNvPicPr/>
+                  </pic:nvPicPr>
+                  <pic:blipFill>
+                    <a:blip r:embed="rId15">
+                      <a:extLst/>
+                    </a:blip>
+                    <a:stretch>
+                      <a:fillRect/>
+                    </a:stretch>
+                  </pic:blipFill>
+                  <pic:spPr>
+                    <a:xfrm>
+                      <a:off x="0" y="0"/>
+                      <a:ext cx="3609001" cy="3215996"/>
+                    </a:xfrm>
+                    <a:prstGeom prst="rect">
+                      <a:avLst/>
+                    </a:prstGeom>
+                    <a:ln w="12700" cap="flat">
+                      <a:noFill/>
+                      <a:miter lim="400000"/>
+                    </a:ln>
+                    <a:effectLst/>
+                  </pic:spPr>
+                </pic:pic>
+              </a:graphicData>
+            </a:graphic>
+          </wp:anchor>
+        </w:drawing>
+      </w:r>
+      <w:r>
+        <w:drawing>
+          <wp:anchor distT="152400" distB="152400" distL="152400" distR="152400" simplePos="0" relativeHeight="251671552" behindDoc="0" locked="0" layoutInCell="1" allowOverlap="1">
+            <wp:simplePos x="0" y="0"/>
+            <wp:positionH relativeFrom="margin">
+              <wp:posOffset>2710837</wp:posOffset>
+            </wp:positionH>
+            <wp:positionV relativeFrom="line">
+              <wp:posOffset>327639</wp:posOffset>
+            </wp:positionV>
+            <wp:extent cx="4140813" cy="3687113"/>
+            <wp:effectExtent l="0" t="0" r="0" b="0"/>
+            <wp:wrapThrough wrapText="bothSides" distL="152400" distR="152400">
+              <wp:wrapPolygon edited="1">
+                <wp:start x="0" y="0"/>
+                <wp:lineTo x="0" y="21600"/>
+                <wp:lineTo x="21600" y="21600"/>
+                <wp:lineTo x="21600" y="0"/>
+                <wp:lineTo x="0" y="0"/>
+              </wp:wrapPolygon>
+            </wp:wrapThrough>
+            <wp:docPr id="1073741837" name="officeArt object"/>
+            <wp:cNvGraphicFramePr/>
+            <a:graphic xmlns:a="http://schemas.openxmlformats.org/drawingml/2006/main">
+              <a:graphicData uri="http://schemas.openxmlformats.org/drawingml/2006/picture">
+                <pic:pic xmlns:pic="http://schemas.openxmlformats.org/drawingml/2006/picture">
+                  <pic:nvPicPr>
+                    <pic:cNvPr id="1073741837" name="lb1points.jpg"/>
+                    <pic:cNvPicPr/>
+                  </pic:nvPicPr>
+                  <pic:blipFill>
+                    <a:blip r:embed="rId16">
+                      <a:extLst/>
+                    </a:blip>
+                    <a:stretch>
+                      <a:fillRect/>
+                    </a:stretch>
+                  </pic:blipFill>
+                  <pic:spPr>
+                    <a:xfrm>
+                      <a:off x="0" y="0"/>
+                      <a:ext cx="4140813" cy="3687113"/>
+                    </a:xfrm>
+                    <a:prstGeom prst="rect">
+                      <a:avLst/>
+                    </a:prstGeom>
+                    <a:ln w="12700" cap="flat">
+                      <a:noFill/>
+                      <a:miter lim="400000"/>
+                    </a:ln>
+                    <a:effectLst/>
+                  </pic:spPr>
+                </pic:pic>
+              </a:graphicData>
+            </a:graphic>
+          </wp:anchor>
+        </w:drawing>
+      </w:r>
     </w:p>
     <w:sectPr>
-      <w:headerReference w:type="default" r:id="rId11"/>
-      <w:footerReference w:type="default" r:id="rId12"/>
+      <w:headerReference w:type="default" r:id="rId17"/>
+      <w:footerReference w:type="default" r:id="rId18"/>
       <w:pgSz w:w="12240" w:h="15840" w:orient="portrait"/>
       <w:pgMar w:top="1440" w:right="1440" w:bottom="1440" w:left="1440" w:header="720" w:footer="864"/>
       <w:bidi w:val="0"/>
